--- a/assets/Rajkumar_Bhuva_Resume.docx
+++ b/assets/Rajkumar_Bhuva_Resume.docx
@@ -99,7 +99,27 @@
             <w:sz w:val="20"/>
             <w:szCs w:val="20"/>
           </w:rPr>
-          <w:t>linkedin.com/in/rajkumar-bhuva</w:t>
+          <w:t>Lin</w:t>
+        </w:r>
+        <w:r>
+          <w:rPr>
+            <w:rStyle w:val="Hyperlink"/>
+            <w:rFonts w:ascii="Times New Roman" w:hAnsi="Times New Roman" w:cs="Times New Roman"/>
+            <w:color w:val="1F497D" w:themeColor="text2"/>
+            <w:sz w:val="20"/>
+            <w:szCs w:val="20"/>
+          </w:rPr>
+          <w:t>k</w:t>
+        </w:r>
+        <w:r>
+          <w:rPr>
+            <w:rStyle w:val="Hyperlink"/>
+            <w:rFonts w:ascii="Times New Roman" w:hAnsi="Times New Roman" w:cs="Times New Roman"/>
+            <w:color w:val="1F497D" w:themeColor="text2"/>
+            <w:sz w:val="20"/>
+            <w:szCs w:val="20"/>
+          </w:rPr>
+          <w:t>edin</w:t>
         </w:r>
       </w:hyperlink>
       <w:r>
@@ -129,7 +149,74 @@
             <w:sz w:val="20"/>
             <w:szCs w:val="20"/>
           </w:rPr>
-          <w:t>github.com/rajbhuva1130</w:t>
+          <w:t>G</w:t>
+        </w:r>
+        <w:r>
+          <w:rPr>
+            <w:rStyle w:val="Hyperlink"/>
+            <w:rFonts w:ascii="Times New Roman" w:hAnsi="Times New Roman" w:cs="Times New Roman"/>
+            <w:color w:val="1F497D" w:themeColor="text2"/>
+            <w:sz w:val="20"/>
+            <w:szCs w:val="20"/>
+          </w:rPr>
+          <w:t>i</w:t>
+        </w:r>
+        <w:r>
+          <w:rPr>
+            <w:rStyle w:val="Hyperlink"/>
+            <w:rFonts w:ascii="Times New Roman" w:hAnsi="Times New Roman" w:cs="Times New Roman"/>
+            <w:color w:val="1F497D" w:themeColor="text2"/>
+            <w:sz w:val="20"/>
+            <w:szCs w:val="20"/>
+          </w:rPr>
+          <w:t>tHub</w:t>
+        </w:r>
+      </w:hyperlink>
+      <w:r>
+        <w:t xml:space="preserve"> </w:t>
+      </w:r>
+      <w:r>
+        <w:rPr>
+          <w:rFonts w:ascii="Times New Roman" w:hAnsi="Times New Roman" w:cs="Times New Roman"/>
+          <w:color w:val="000000" w:themeColor="text1"/>
+          <w:sz w:val="20"/>
+          <w:szCs w:val="20"/>
+        </w:rPr>
+        <w:t>|</w:t>
+      </w:r>
+      <w:r>
+        <w:t xml:space="preserve"> </w:t>
+      </w:r>
+      <w:hyperlink r:id="rId9" w:history="1">
+        <w:r>
+          <w:rPr>
+            <w:rStyle w:val="Hyperlink"/>
+            <w:rFonts w:ascii="Times New Roman" w:hAnsi="Times New Roman" w:cs="Times New Roman"/>
+            <w:color w:val="1F497D" w:themeColor="text2"/>
+            <w:sz w:val="20"/>
+            <w:szCs w:val="20"/>
+          </w:rPr>
+          <w:t>Portfo</w:t>
+        </w:r>
+        <w:r>
+          <w:rPr>
+            <w:rStyle w:val="Hyperlink"/>
+            <w:rFonts w:ascii="Times New Roman" w:hAnsi="Times New Roman" w:cs="Times New Roman"/>
+            <w:color w:val="1F497D" w:themeColor="text2"/>
+            <w:sz w:val="20"/>
+            <w:szCs w:val="20"/>
+          </w:rPr>
+          <w:t>l</w:t>
+        </w:r>
+        <w:r>
+          <w:rPr>
+            <w:rStyle w:val="Hyperlink"/>
+            <w:rFonts w:ascii="Times New Roman" w:hAnsi="Times New Roman" w:cs="Times New Roman"/>
+            <w:color w:val="1F497D" w:themeColor="text2"/>
+            <w:sz w:val="20"/>
+            <w:szCs w:val="20"/>
+          </w:rPr>
+          <w:t>io</w:t>
         </w:r>
       </w:hyperlink>
     </w:p>
@@ -2430,7 +2517,7 @@
         </w:rPr>
         <w:t xml:space="preserve">: </w:t>
       </w:r>
-      <w:hyperlink r:id="rId9" w:tgtFrame="_new" w:history="1">
+      <w:hyperlink r:id="rId10" w:tgtFrame="_new" w:history="1">
         <w:r>
           <w:rPr>
             <w:rStyle w:val="Hyperlink"/>
@@ -2682,7 +2769,7 @@
         </w:rPr>
         <w:t xml:space="preserve">: </w:t>
       </w:r>
-      <w:hyperlink r:id="rId10" w:tgtFrame="_new" w:history="1">
+      <w:hyperlink r:id="rId11" w:tgtFrame="_new" w:history="1">
         <w:r>
           <w:rPr>
             <w:rStyle w:val="Hyperlink"/>
@@ -2901,7 +2988,7 @@
         </w:rPr>
         <w:t xml:space="preserve">GitHub: </w:t>
       </w:r>
-      <w:hyperlink r:id="rId11" w:tgtFrame="_new" w:history="1">
+      <w:hyperlink r:id="rId12" w:tgtFrame="_new" w:history="1">
         <w:r>
           <w:rPr>
             <w:rStyle w:val="Hyperlink"/>
